--- a/CreationalPatterns/Prototype/PrototypeDesignPattern.docx
+++ b/CreationalPatterns/Prototype/PrototypeDesignPattern.docx
@@ -138,6 +138,114 @@
         </w:rPr>
         <w:t> method.</w:t>
       </w:r>
+    </w:p>
+    <w:p>
+      <w:pPr>
+        <w:pStyle w:val="NormalWeb"/>
+        <w:shd w:val="clear" w:color="auto" w:fill="FFFFFF"/>
+        <w:spacing w:before="0" w:beforeAutospacing="0"/>
+        <w:rPr>
+          <w:rFonts w:ascii="Arial" w:hAnsi="Arial" w:cs="Arial"/>
+          <w:color w:val="444444"/>
+        </w:rPr>
+      </w:pPr>
+      <w:r>
+        <w:rPr>
+          <w:rFonts w:ascii="Arial" w:hAnsi="Arial" w:cs="Arial"/>
+          <w:noProof/>
+          <w:color w:val="444444"/>
+        </w:rPr>
+        <w:drawing>
+          <wp:inline distT="0" distB="0" distL="0" distR="0" wp14:anchorId="39CD8CA3" wp14:editId="1B83835B">
+            <wp:extent cx="5731510" cy="3223895"/>
+            <wp:effectExtent l="0" t="0" r="2540" b="0"/>
+            <wp:docPr id="1" name="Picture 1"/>
+            <wp:cNvGraphicFramePr>
+              <a:graphicFrameLocks xmlns:a="http://schemas.openxmlformats.org/drawingml/2006/main" noChangeAspect="1"/>
+            </wp:cNvGraphicFramePr>
+            <a:graphic xmlns:a="http://schemas.openxmlformats.org/drawingml/2006/main">
+              <a:graphicData uri="http://schemas.openxmlformats.org/drawingml/2006/picture">
+                <pic:pic xmlns:pic="http://schemas.openxmlformats.org/drawingml/2006/picture">
+                  <pic:nvPicPr>
+                    <pic:cNvPr id="1" name=""/>
+                    <pic:cNvPicPr/>
+                  </pic:nvPicPr>
+                  <pic:blipFill>
+                    <a:blip r:embed="rId5"/>
+                    <a:stretch>
+                      <a:fillRect/>
+                    </a:stretch>
+                  </pic:blipFill>
+                  <pic:spPr>
+                    <a:xfrm>
+                      <a:off x="0" y="0"/>
+                      <a:ext cx="5731510" cy="3223895"/>
+                    </a:xfrm>
+                    <a:prstGeom prst="rect">
+                      <a:avLst/>
+                    </a:prstGeom>
+                  </pic:spPr>
+                </pic:pic>
+              </a:graphicData>
+            </a:graphic>
+          </wp:inline>
+        </w:drawing>
+      </w:r>
+    </w:p>
+    <w:p>
+      <w:pPr>
+        <w:pStyle w:val="NormalWeb"/>
+        <w:shd w:val="clear" w:color="auto" w:fill="FFFFFF"/>
+        <w:spacing w:before="0" w:beforeAutospacing="0"/>
+        <w:rPr>
+          <w:rFonts w:ascii="Arial" w:hAnsi="Arial" w:cs="Arial"/>
+          <w:color w:val="444444"/>
+        </w:rPr>
+      </w:pPr>
+      <w:r>
+        <w:rPr>
+          <w:rFonts w:ascii="Arial" w:hAnsi="Arial" w:cs="Arial"/>
+          <w:color w:val="444444"/>
+        </w:rPr>
+        <w:lastRenderedPageBreak/>
+        <w:drawing>
+          <wp:inline distT="0" distB="0" distL="0" distR="0" wp14:anchorId="54811F99" wp14:editId="36C1A968">
+            <wp:extent cx="5731510" cy="3223895"/>
+            <wp:effectExtent l="0" t="0" r="2540" b="0"/>
+            <wp:docPr id="2" name="Picture 2"/>
+            <wp:cNvGraphicFramePr>
+              <a:graphicFrameLocks xmlns:a="http://schemas.openxmlformats.org/drawingml/2006/main" noChangeAspect="1"/>
+            </wp:cNvGraphicFramePr>
+            <a:graphic xmlns:a="http://schemas.openxmlformats.org/drawingml/2006/main">
+              <a:graphicData uri="http://schemas.openxmlformats.org/drawingml/2006/picture">
+                <pic:pic xmlns:pic="http://schemas.openxmlformats.org/drawingml/2006/picture">
+                  <pic:nvPicPr>
+                    <pic:cNvPr id="1" name=""/>
+                    <pic:cNvPicPr/>
+                  </pic:nvPicPr>
+                  <pic:blipFill>
+                    <a:blip r:embed="rId6"/>
+                    <a:stretch>
+                      <a:fillRect/>
+                    </a:stretch>
+                  </pic:blipFill>
+                  <pic:spPr>
+                    <a:xfrm>
+                      <a:off x="0" y="0"/>
+                      <a:ext cx="5731510" cy="3223895"/>
+                    </a:xfrm>
+                    <a:prstGeom prst="rect">
+                      <a:avLst/>
+                    </a:prstGeom>
+                  </pic:spPr>
+                </pic:pic>
+              </a:graphicData>
+            </a:graphic>
+          </wp:inline>
+        </w:drawing>
+      </w:r>
+      <w:bookmarkStart w:id="0" w:name="_GoBack"/>
+      <w:bookmarkEnd w:id="0"/>
     </w:p>
     <w:p>
       <w:pPr>
@@ -171,7 +279,7 @@
                     </pic:cNvPicPr>
                   </pic:nvPicPr>
                   <pic:blipFill>
-                    <a:blip r:embed="rId5">
+                    <a:blip r:embed="rId7">
                       <a:extLst>
                         <a:ext uri="{28A0092B-C50C-407E-A947-70E740481C1C}">
                           <a14:useLocalDpi xmlns:a14="http://schemas.microsoft.com/office/drawing/2010/main" val="0"/>
@@ -228,7 +336,7 @@
                     </pic:cNvPicPr>
                   </pic:nvPicPr>
                   <pic:blipFill>
-                    <a:blip r:embed="rId6">
+                    <a:blip r:embed="rId8">
                       <a:extLst>
                         <a:ext uri="{28A0092B-C50C-407E-A947-70E740481C1C}">
                           <a14:useLocalDpi xmlns:a14="http://schemas.microsoft.com/office/drawing/2010/main" val="0"/>
@@ -284,7 +392,7 @@
                     </pic:cNvPicPr>
                   </pic:nvPicPr>
                   <pic:blipFill>
-                    <a:blip r:embed="rId7">
+                    <a:blip r:embed="rId9">
                       <a:extLst>
                         <a:ext uri="{28A0092B-C50C-407E-A947-70E740481C1C}">
                           <a14:useLocalDpi xmlns:a14="http://schemas.microsoft.com/office/drawing/2010/main" val="0"/>
@@ -322,12 +430,7 @@
       </w:pPr>
       <w:r>
         <w:lastRenderedPageBreak/>
-        <w:t>Rela</w:t>
-      </w:r>
-      <w:bookmarkStart w:id="0" w:name="_GoBack"/>
-      <w:bookmarkEnd w:id="0"/>
-      <w:r>
-        <w:t>tions with Other Patterns</w:t>
+        <w:t>Relations with Other Patterns</w:t>
       </w:r>
     </w:p>
     <w:p>
@@ -351,7 +454,7 @@
         </w:rPr>
         <w:t>Many designs start by using </w:t>
       </w:r>
-      <w:hyperlink r:id="rId8" w:history="1">
+      <w:hyperlink r:id="rId10" w:history="1">
         <w:r>
           <w:rPr>
             <w:rStyle w:val="Hyperlink"/>
@@ -370,7 +473,7 @@
         </w:rPr>
         <w:t> (less complicated and more customizable via subclasses) and evolve toward </w:t>
       </w:r>
-      <w:hyperlink r:id="rId9" w:history="1">
+      <w:hyperlink r:id="rId11" w:history="1">
         <w:r>
           <w:rPr>
             <w:rStyle w:val="Hyperlink"/>
@@ -389,7 +492,7 @@
         </w:rPr>
         <w:t>, </w:t>
       </w:r>
-      <w:hyperlink r:id="rId10" w:history="1">
+      <w:hyperlink r:id="rId12" w:history="1">
         <w:r>
           <w:rPr>
             <w:rStyle w:val="Hyperlink"/>
@@ -408,7 +511,7 @@
         </w:rPr>
         <w:t>, or </w:t>
       </w:r>
-      <w:hyperlink r:id="rId11" w:history="1">
+      <w:hyperlink r:id="rId13" w:history="1">
         <w:r>
           <w:rPr>
             <w:rStyle w:val="Hyperlink"/>
@@ -442,7 +545,7 @@
           <w:color w:val="444444"/>
         </w:rPr>
       </w:pPr>
-      <w:hyperlink r:id="rId12" w:history="1">
+      <w:hyperlink r:id="rId14" w:history="1">
         <w:r>
           <w:rPr>
             <w:rStyle w:val="Hyperlink"/>
@@ -461,7 +564,7 @@
         </w:rPr>
         <w:t> classes are often based on a set of </w:t>
       </w:r>
-      <w:hyperlink r:id="rId13" w:history="1">
+      <w:hyperlink r:id="rId15" w:history="1">
         <w:r>
           <w:rPr>
             <w:rStyle w:val="Hyperlink"/>
@@ -480,7 +583,7 @@
         </w:rPr>
         <w:t>, but you can also use </w:t>
       </w:r>
-      <w:hyperlink r:id="rId14" w:history="1">
+      <w:hyperlink r:id="rId16" w:history="1">
         <w:r>
           <w:rPr>
             <w:rStyle w:val="Hyperlink"/>
@@ -514,7 +617,7 @@
           <w:color w:val="444444"/>
         </w:rPr>
       </w:pPr>
-      <w:hyperlink r:id="rId15" w:history="1">
+      <w:hyperlink r:id="rId17" w:history="1">
         <w:r>
           <w:rPr>
             <w:rStyle w:val="Hyperlink"/>
@@ -533,7 +636,7 @@
         </w:rPr>
         <w:t> can help when you need to save copies of </w:t>
       </w:r>
-      <w:hyperlink r:id="rId16" w:history="1">
+      <w:hyperlink r:id="rId18" w:history="1">
         <w:r>
           <w:rPr>
             <w:rStyle w:val="Hyperlink"/>
@@ -574,7 +677,7 @@
         </w:rPr>
         <w:t>Designs that make heavy use of </w:t>
       </w:r>
-      <w:hyperlink r:id="rId17" w:history="1">
+      <w:hyperlink r:id="rId19" w:history="1">
         <w:r>
           <w:rPr>
             <w:rStyle w:val="Hyperlink"/>
@@ -593,7 +696,7 @@
         </w:rPr>
         <w:t> and </w:t>
       </w:r>
-      <w:hyperlink r:id="rId18" w:history="1">
+      <w:hyperlink r:id="rId20" w:history="1">
         <w:r>
           <w:rPr>
             <w:rStyle w:val="Hyperlink"/>
@@ -612,7 +715,7 @@
         </w:rPr>
         <w:t> can often benefit from using </w:t>
       </w:r>
-      <w:hyperlink r:id="rId19" w:history="1">
+      <w:hyperlink r:id="rId21" w:history="1">
         <w:r>
           <w:rPr>
             <w:rStyle w:val="Hyperlink"/>
@@ -646,81 +749,6 @@
           <w:color w:val="444444"/>
         </w:rPr>
       </w:pPr>
-      <w:hyperlink r:id="rId20" w:history="1">
-        <w:r>
-          <w:rPr>
-            <w:rStyle w:val="Hyperlink"/>
-            <w:rFonts w:ascii="Arial" w:hAnsi="Arial" w:cs="Arial"/>
-            <w:b/>
-            <w:bCs/>
-            <w:color w:val="444444"/>
-          </w:rPr>
-          <w:t>Prototype</w:t>
-        </w:r>
-      </w:hyperlink>
-      <w:r>
-        <w:rPr>
-          <w:rFonts w:ascii="Arial" w:hAnsi="Arial" w:cs="Arial"/>
-          <w:color w:val="444444"/>
-        </w:rPr>
-        <w:t> isn’t based on inheritance, so it doesn’t have its drawbacks. On the other hand, </w:t>
-      </w:r>
-      <w:r>
-        <w:rPr>
-          <w:rStyle w:val="Emphasis"/>
-          <w:rFonts w:ascii="Arial" w:hAnsi="Arial" w:cs="Arial"/>
-          <w:color w:val="444444"/>
-        </w:rPr>
-        <w:t>Prototype</w:t>
-      </w:r>
-      <w:r>
-        <w:rPr>
-          <w:rFonts w:ascii="Arial" w:hAnsi="Arial" w:cs="Arial"/>
-          <w:color w:val="444444"/>
-        </w:rPr>
-        <w:t> requires a complicated initialization of the cloned object. </w:t>
-      </w:r>
-      <w:hyperlink r:id="rId21" w:history="1">
-        <w:r>
-          <w:rPr>
-            <w:rStyle w:val="Hyperlink"/>
-            <w:rFonts w:ascii="Arial" w:hAnsi="Arial" w:cs="Arial"/>
-            <w:b/>
-            <w:bCs/>
-            <w:color w:val="444444"/>
-          </w:rPr>
-          <w:t>Factory Method</w:t>
-        </w:r>
-      </w:hyperlink>
-      <w:r>
-        <w:rPr>
-          <w:rFonts w:ascii="Arial" w:hAnsi="Arial" w:cs="Arial"/>
-          <w:color w:val="444444"/>
-        </w:rPr>
-        <w:t> is based on inheritance but doesn’t require an initialization step.</w:t>
-      </w:r>
-    </w:p>
-    <w:p>
-      <w:pPr>
-        <w:pStyle w:val="NormalWeb"/>
-        <w:numPr>
-          <w:ilvl w:val="0"/>
-          <w:numId w:val="3"/>
-        </w:numPr>
-        <w:shd w:val="clear" w:color="auto" w:fill="FFFFFF"/>
-        <w:ind w:left="0"/>
-        <w:rPr>
-          <w:rFonts w:ascii="Arial" w:hAnsi="Arial" w:cs="Arial"/>
-          <w:color w:val="444444"/>
-        </w:rPr>
-      </w:pPr>
-      <w:r>
-        <w:rPr>
-          <w:rFonts w:ascii="Arial" w:hAnsi="Arial" w:cs="Arial"/>
-          <w:color w:val="444444"/>
-        </w:rPr>
-        <w:t>Sometimes </w:t>
-      </w:r>
       <w:hyperlink r:id="rId22" w:history="1">
         <w:r>
           <w:rPr>
@@ -738,9 +766,84 @@
           <w:rFonts w:ascii="Arial" w:hAnsi="Arial" w:cs="Arial"/>
           <w:color w:val="444444"/>
         </w:rPr>
+        <w:t> isn’t based on inheritance, so it doesn’t have its drawbacks. On the other hand, </w:t>
+      </w:r>
+      <w:r>
+        <w:rPr>
+          <w:rStyle w:val="Emphasis"/>
+          <w:rFonts w:ascii="Arial" w:hAnsi="Arial" w:cs="Arial"/>
+          <w:color w:val="444444"/>
+        </w:rPr>
+        <w:t>Prototype</w:t>
+      </w:r>
+      <w:r>
+        <w:rPr>
+          <w:rFonts w:ascii="Arial" w:hAnsi="Arial" w:cs="Arial"/>
+          <w:color w:val="444444"/>
+        </w:rPr>
+        <w:t> requires a complicated initialization of the cloned object. </w:t>
+      </w:r>
+      <w:hyperlink r:id="rId23" w:history="1">
+        <w:r>
+          <w:rPr>
+            <w:rStyle w:val="Hyperlink"/>
+            <w:rFonts w:ascii="Arial" w:hAnsi="Arial" w:cs="Arial"/>
+            <w:b/>
+            <w:bCs/>
+            <w:color w:val="444444"/>
+          </w:rPr>
+          <w:t>Factory Method</w:t>
+        </w:r>
+      </w:hyperlink>
+      <w:r>
+        <w:rPr>
+          <w:rFonts w:ascii="Arial" w:hAnsi="Arial" w:cs="Arial"/>
+          <w:color w:val="444444"/>
+        </w:rPr>
+        <w:t> is based on inheritance but doesn’t require an initialization step.</w:t>
+      </w:r>
+    </w:p>
+    <w:p>
+      <w:pPr>
+        <w:pStyle w:val="NormalWeb"/>
+        <w:numPr>
+          <w:ilvl w:val="0"/>
+          <w:numId w:val="3"/>
+        </w:numPr>
+        <w:shd w:val="clear" w:color="auto" w:fill="FFFFFF"/>
+        <w:ind w:left="0"/>
+        <w:rPr>
+          <w:rFonts w:ascii="Arial" w:hAnsi="Arial" w:cs="Arial"/>
+          <w:color w:val="444444"/>
+        </w:rPr>
+      </w:pPr>
+      <w:r>
+        <w:rPr>
+          <w:rFonts w:ascii="Arial" w:hAnsi="Arial" w:cs="Arial"/>
+          <w:color w:val="444444"/>
+        </w:rPr>
+        <w:t>Sometimes </w:t>
+      </w:r>
+      <w:hyperlink r:id="rId24" w:history="1">
+        <w:r>
+          <w:rPr>
+            <w:rStyle w:val="Hyperlink"/>
+            <w:rFonts w:ascii="Arial" w:hAnsi="Arial" w:cs="Arial"/>
+            <w:b/>
+            <w:bCs/>
+            <w:color w:val="444444"/>
+          </w:rPr>
+          <w:t>Prototype</w:t>
+        </w:r>
+      </w:hyperlink>
+      <w:r>
+        <w:rPr>
+          <w:rFonts w:ascii="Arial" w:hAnsi="Arial" w:cs="Arial"/>
+          <w:color w:val="444444"/>
+        </w:rPr>
         <w:t> can be a simpler alternative to </w:t>
       </w:r>
-      <w:hyperlink r:id="rId23" w:history="1">
+      <w:hyperlink r:id="rId25" w:history="1">
         <w:r>
           <w:rPr>
             <w:rStyle w:val="Hyperlink"/>
@@ -774,7 +877,7 @@
           <w:color w:val="444444"/>
         </w:rPr>
       </w:pPr>
-      <w:hyperlink r:id="rId24" w:history="1">
+      <w:hyperlink r:id="rId26" w:history="1">
         <w:r>
           <w:rPr>
             <w:rStyle w:val="Hyperlink"/>
@@ -793,7 +896,7 @@
         </w:rPr>
         <w:t>, </w:t>
       </w:r>
-      <w:hyperlink r:id="rId25" w:history="1">
+      <w:hyperlink r:id="rId27" w:history="1">
         <w:r>
           <w:rPr>
             <w:rStyle w:val="Hyperlink"/>
@@ -812,7 +915,7 @@
         </w:rPr>
         <w:t> and </w:t>
       </w:r>
-      <w:hyperlink r:id="rId26" w:history="1">
+      <w:hyperlink r:id="rId28" w:history="1">
         <w:r>
           <w:rPr>
             <w:rStyle w:val="Hyperlink"/>
@@ -831,7 +934,7 @@
         </w:rPr>
         <w:t> can all be implemented as </w:t>
       </w:r>
-      <w:hyperlink r:id="rId27" w:history="1">
+      <w:hyperlink r:id="rId29" w:history="1">
         <w:r>
           <w:rPr>
             <w:rStyle w:val="Hyperlink"/>
